--- a/Documents/Introdução Trabalho Final BD.docx
+++ b/Documents/Introdução Trabalho Final BD.docx
@@ -38,7 +38,19 @@
         <w:rPr>
           <w:rtl w:val="0"/>
         </w:rPr>
-        <w:t xml:space="preserve">Neste projeto, desenvolveremos um banco de dados para armazenar dados sobre Video Games. Como o conhecido IMDB (Internet Movie Database), que armazena publicamente dados sobre filmes (como seus atores, financiadores e avaliações), será detalhado um banco que chamaremos VGDB (Video Games Database).</w:t>
+        <w:t xml:space="preserve">Neste projeto, desenvolvemos um banco de dados para armazenar dados sobre Video Games</w:t>
+      </w:r>
+      <w:r>
+        <w:rPr>
+          <w:rtl w:val="0"/>
+        </w:rPr>
+        <w:t xml:space="preserve">, em que o usuário é capaz de marcar os jogos que possui e fazer avaliação dos jogos</w:t>
+      </w:r>
+      <w:r>
+        <w:rPr>
+          <w:rtl w:val="0"/>
+        </w:rPr>
+        <w:t xml:space="preserve">. Como o conhecido IMDB (Internet Movie Database), que armazena publicamente dados sobre filmes (como seus atores, financiadores e avaliações), será detalhado um banco que chamaremos VGDB (Video Games Database).</w:t>
       </w:r>
     </w:p>
     <w:p>
@@ -77,7 +89,7 @@
         <w:rPr>
           <w:rtl w:val="0"/>
         </w:rPr>
-        <w:t xml:space="preserve">Cada jogo tem um código, que o identifica unicamente, bem como nome, empresas (distribuidora, desenvolvedora, publicadora), consoles em que é disponível, equipe (roteirista, designer, programador...), a série de jogos, caso ele pertença a uma, gêneros, datas dos seus lançamentos e duas notas, de 0 a 10, de críticos profissionais e público geral. Um jogo pode ter vários lançamentos, que terão uma data e o país onde foi lançado. Todo jogo terá um gênero e um gênero pode ter vários jogos. Ele será composto de um código e um nome.</w:t>
+        <w:t xml:space="preserve">Cada jogo tem um código, que o identifica unicamente, bem como nome, empresa desenvolvedora, a série de jogos (caso ele pertença a uma), gêneros, datas dos seus lançamentos e duas notas, de 0 a 10, de críticos profissionais e público geral. Um jogo pode ter vários lançamentos, que terão uma data e o país onde foi lançado. Todo jogo terá um gênero, e um gênero pode ter vários jogos. Ele será composto de um código e um nome.</w:t>
       </w:r>
     </w:p>
     <w:p>
@@ -90,7 +102,7 @@
         <w:rPr>
           <w:rtl w:val="0"/>
         </w:rPr>
-        <w:t xml:space="preserve">Os consoles podem ter vários jogos e um jogo pode ser jogado em vários consoles. Cada console tem um nome, que o identifica unicamente, nome do fabricante, datas de lançamento, geração a que pertence, preço no lançamento, unidades vendidas até o ano passado, jogos que suporta e a série de consoles, caso pertença.</w:t>
+        <w:t xml:space="preserve">Cada série será formada por vários jogos e composta por seu nome, jogos que pertencem e data de início.</w:t>
       </w:r>
     </w:p>
     <w:p>
@@ -103,7 +115,7 @@
         <w:rPr>
           <w:rtl w:val="0"/>
         </w:rPr>
-        <w:t xml:space="preserve">Cada jogo poderá ter vários membros de equipe e um membro da equipe pode participar de vários jogos. Só serão registrados no banco os membros mais importantes da equipe. Cada um terá nome, data de nascimento, com o que trabalhou no jogo e nacionalidade</w:t>
+        <w:t xml:space="preserve">Os consoles podem ter vários jogos e um jogo pode ser jogado em vários consoles. Cada console tem um nome, que o identifica unicamente, nome do fabricante, datas de lançamento (que também podem ter datas e países diferentes), geração a que pertence, preço no lançamento e unidades vendidas até o ano passado.</w:t>
       </w:r>
     </w:p>
     <w:p>
@@ -116,7 +128,7 @@
         <w:rPr>
           <w:rtl w:val="0"/>
         </w:rPr>
-        <w:t xml:space="preserve">Uma empresa pode fazer vários jogos e o mesmo jogo pode ser feito por mais de uma empresa. Cada empresa terá sua razão social (nome da empresa), local da sede, número de empregados até o ano passado, site, data de fundação e se trabalha como distribuidora, desenvolvedora, publicadora.</w:t>
+        <w:t xml:space="preserve">Cada geração terá vários consoles, e será composta por seu número (1ª, 2ª...), consoles que participaram dela, a sua data de início e sua data fim.</w:t>
       </w:r>
     </w:p>
     <w:p>
@@ -129,7 +141,19 @@
         <w:rPr>
           <w:rtl w:val="0"/>
         </w:rPr>
-        <w:t xml:space="preserve">Cada série será formada por vários jogos e composta por seu nome, jogos que pertencem e data de início. </w:t>
+        <w:t xml:space="preserve">Uma empresa pode fazer vários jogos e o mesmo jogo </w:t>
+      </w:r>
+      <w:r>
+        <w:rPr>
+          <w:rtl w:val="0"/>
+        </w:rPr>
+        <w:t xml:space="preserve">só pode ser feito por uma empresa.</w:t>
+      </w:r>
+      <w:r>
+        <w:rPr>
+          <w:rtl w:val="0"/>
+        </w:rPr>
+        <w:t xml:space="preserve"> Cada empresa terá sua razão social (nome da empresa), local da sede, número de empregados até o ano passado, site e data de fundação.Uma empresa pode ter vários desenvolvedores, que são pessoas ligadas a criação dos jogos. Esse desenvolvedor possui um identificador único, nome, sobrenome, nacionalidade, papel na empresa e data de contratação.</w:t>
       </w:r>
     </w:p>
     <w:p>
@@ -142,17 +166,7 @@
         <w:rPr>
           <w:rtl w:val="0"/>
         </w:rPr>
-        <w:t xml:space="preserve">Cada geração terá vários consoles, e será composta por seu número (1ª, 2ª...), consoles que participaram dela, a sua data de início e sua data fim.</w:t>
-      </w:r>
-    </w:p>
-    <w:p>
-      <w:pPr>
-        <w:rPr/>
-      </w:pPr>
-      <w:r>
-        <w:rPr>
-          <w:rtl w:val="0"/>
-        </w:rPr>
+        <w:t xml:space="preserve">Os usuários do site possuem nome, sobrenome, email e senha para acesso, um apelido e podem, no site, marcar os jogos que possuem e criar avaliações sobre estes. Essas avaliações possuem o jogo para qual ela foi feita, uma nota e um corpo de texto.</w:t>
       </w:r>
     </w:p>
     <w:sectPr>

--- a/Documents/Introdução Trabalho Final BD.docx
+++ b/Documents/Introdução Trabalho Final BD.docx
@@ -102,7 +102,7 @@
         <w:rPr>
           <w:rtl w:val="0"/>
         </w:rPr>
-        <w:t xml:space="preserve">Cada série será formada por vários jogos e composta por seu nome, jogos que pertencem e data de início.</w:t>
+        <w:t xml:space="preserve"> Desenvolvedores são pessoas que contribuíram diretamente na criação do jogo, seja como programador ou artista. Esse desenvolvedor possui um identificador único, nome, sobrenome, nacionalidade, papel na empresa e data de contratação.</w:t>
       </w:r>
     </w:p>
     <w:p>
@@ -115,7 +115,7 @@
         <w:rPr>
           <w:rtl w:val="0"/>
         </w:rPr>
-        <w:t xml:space="preserve">Os consoles podem ter vários jogos e um jogo pode ser jogado em vários consoles. Cada console tem um nome, que o identifica unicamente, nome do fabricante, datas de lançamento (que também podem ter datas e países diferentes), geração a que pertence, preço no lançamento e unidades vendidas até o ano passado.</w:t>
+        <w:t xml:space="preserve">Cada série será formada por vários jogos e composta por um código único,  seu nome, jogos que pertencem e data de início.</w:t>
       </w:r>
     </w:p>
     <w:p>
@@ -128,6 +128,19 @@
         <w:rPr>
           <w:rtl w:val="0"/>
         </w:rPr>
+        <w:t xml:space="preserve">Os consoles podem ter vários jogos e um jogo pode ser jogado em vários consoles. Cada console tem um nome, um código que o identifica unicamente, nome do fabricante, datas de lançamento (que também podem ter datas e países diferentes), geração a que pertence, preço no lançamento e unidades vendidas até o ano passado (todo console e jogo precisam de um lançamento).</w:t>
+      </w:r>
+    </w:p>
+    <w:p>
+      <w:pPr>
+        <w:ind w:firstLine="720"/>
+        <w:jc w:val="both"/>
+        <w:rPr/>
+      </w:pPr>
+      <w:r>
+        <w:rPr>
+          <w:rtl w:val="0"/>
+        </w:rPr>
         <w:t xml:space="preserve">Cada geração terá vários consoles, e será composta por seu número (1ª, 2ª...), consoles que participaram dela, a sua data de início e sua data fim.</w:t>
       </w:r>
     </w:p>
@@ -153,7 +166,7 @@
         <w:rPr>
           <w:rtl w:val="0"/>
         </w:rPr>
-        <w:t xml:space="preserve"> Cada empresa terá sua razão social (nome da empresa), local da sede, número de empregados até o ano passado, site e data de fundação.Uma empresa pode ter vários desenvolvedores, que são pessoas ligadas a criação dos jogos. Esse desenvolvedor possui um identificador único, nome, sobrenome, nacionalidade, papel na empresa e data de contratação.</w:t>
+        <w:t xml:space="preserve"> Cada empresa terá sua razão social (nome da empresa), local da sede, número de empregados até o ano passado, site e data de fundação.</w:t>
       </w:r>
     </w:p>
     <w:p>
